--- a/SB2/src/test/java/com/example/Notes/Empty Notes.docx
+++ b/SB2/src/test/java/com/example/Notes/Empty Notes.docx
@@ -9,165 +9,165 @@
           <w:lang w:val="en-US"/>
         </w:rPr>
       </w:pPr>
+    </w:p>
+    <w:p>
+      <w:pPr>
+        <w:pStyle w:val="NoSpacing"/>
+        <w:rPr>
+          <w:lang w:val="en-US"/>
+        </w:rPr>
+      </w:pPr>
+    </w:p>
+    <w:p>
+      <w:pPr>
+        <w:pStyle w:val="NoSpacing"/>
+        <w:rPr>
+          <w:lang w:val="en-US"/>
+        </w:rPr>
+      </w:pPr>
+    </w:p>
+    <w:p>
+      <w:pPr>
+        <w:pStyle w:val="NoSpacing"/>
+        <w:rPr>
+          <w:lang w:val="en-US"/>
+        </w:rPr>
+      </w:pPr>
+    </w:p>
+    <w:p>
+      <w:pPr>
+        <w:pStyle w:val="NoSpacing"/>
+        <w:rPr>
+          <w:lang w:val="en-US"/>
+        </w:rPr>
+      </w:pPr>
+    </w:p>
+    <w:p>
+      <w:pPr>
+        <w:pStyle w:val="NoSpacing"/>
+        <w:rPr>
+          <w:lang w:val="en-US"/>
+        </w:rPr>
+      </w:pPr>
+    </w:p>
+    <w:p>
+      <w:pPr>
+        <w:pStyle w:val="NoSpacing"/>
+        <w:rPr>
+          <w:lang w:val="en-US"/>
+        </w:rPr>
+      </w:pPr>
+    </w:p>
+    <w:p>
+      <w:pPr>
+        <w:pStyle w:val="NoSpacing"/>
+        <w:rPr>
+          <w:lang w:val="en-US"/>
+        </w:rPr>
+      </w:pPr>
+    </w:p>
+    <w:p>
+      <w:pPr>
+        <w:pStyle w:val="NoSpacing"/>
+        <w:rPr>
+          <w:lang w:val="en-US"/>
+        </w:rPr>
+      </w:pPr>
+    </w:p>
+    <w:p>
+      <w:pPr>
+        <w:pStyle w:val="NoSpacing"/>
+        <w:rPr>
+          <w:lang w:val="en-US"/>
+        </w:rPr>
+      </w:pPr>
+    </w:p>
+    <w:p>
+      <w:pPr>
+        <w:pStyle w:val="NoSpacing"/>
+        <w:rPr>
+          <w:lang w:val="en-US"/>
+        </w:rPr>
+      </w:pPr>
+    </w:p>
+    <w:p>
+      <w:pPr>
+        <w:pStyle w:val="NoSpacing"/>
+        <w:rPr>
+          <w:lang w:val="en-US"/>
+        </w:rPr>
+      </w:pPr>
+    </w:p>
+    <w:p>
+      <w:pPr>
+        <w:pStyle w:val="NoSpacing"/>
+        <w:rPr>
+          <w:lang w:val="en-US"/>
+        </w:rPr>
+      </w:pPr>
+    </w:p>
+    <w:p>
+      <w:pPr>
+        <w:pStyle w:val="NoSpacing"/>
+        <w:rPr>
+          <w:lang w:val="en-US"/>
+        </w:rPr>
+      </w:pPr>
+    </w:p>
+    <w:p>
+      <w:pPr>
+        <w:pStyle w:val="NoSpacing"/>
+        <w:rPr>
+          <w:lang w:val="en-US"/>
+        </w:rPr>
+      </w:pPr>
+    </w:p>
+    <w:p>
+      <w:pPr>
+        <w:pStyle w:val="NoSpacing"/>
+        <w:rPr>
+          <w:lang w:val="en-US"/>
+        </w:rPr>
+      </w:pPr>
+    </w:p>
+    <w:p>
+      <w:pPr>
+        <w:pStyle w:val="NoSpacing"/>
+        <w:rPr>
+          <w:lang w:val="en-US"/>
+        </w:rPr>
+      </w:pPr>
+    </w:p>
+    <w:p>
+      <w:pPr>
+        <w:pStyle w:val="NoSpacing"/>
+        <w:rPr>
+          <w:lang w:val="en-US"/>
+        </w:rPr>
+      </w:pPr>
+    </w:p>
+    <w:p>
+      <w:pPr>
+        <w:pStyle w:val="NoSpacing"/>
+        <w:rPr>
+          <w:lang w:val="en-US"/>
+        </w:rPr>
+      </w:pPr>
+    </w:p>
+    <w:p>
+      <w:pPr>
+        <w:pStyle w:val="NoSpacing"/>
+        <w:rPr>
+          <w:lang w:val="en-US"/>
+        </w:rPr>
+      </w:pPr>
       <w:bookmarkStart w:id="0" w:name="_GoBack"/>
       <w:bookmarkEnd w:id="0"/>
-    </w:p>
-    <w:p>
-      <w:pPr>
-        <w:pStyle w:val="NoSpacing"/>
-        <w:rPr>
-          <w:lang w:val="en-US"/>
-        </w:rPr>
-      </w:pPr>
-    </w:p>
-    <w:p>
-      <w:pPr>
-        <w:pStyle w:val="NoSpacing"/>
-        <w:rPr>
-          <w:lang w:val="en-US"/>
-        </w:rPr>
-      </w:pPr>
-    </w:p>
-    <w:p>
-      <w:pPr>
-        <w:pStyle w:val="NoSpacing"/>
-        <w:rPr>
-          <w:lang w:val="en-US"/>
-        </w:rPr>
-      </w:pPr>
-    </w:p>
-    <w:p>
-      <w:pPr>
-        <w:pStyle w:val="NoSpacing"/>
-        <w:rPr>
-          <w:lang w:val="en-US"/>
-        </w:rPr>
-      </w:pPr>
-    </w:p>
-    <w:p>
-      <w:pPr>
-        <w:pStyle w:val="NoSpacing"/>
-        <w:rPr>
-          <w:lang w:val="en-US"/>
-        </w:rPr>
-      </w:pPr>
-    </w:p>
-    <w:p>
-      <w:pPr>
-        <w:pStyle w:val="NoSpacing"/>
-        <w:rPr>
-          <w:lang w:val="en-US"/>
-        </w:rPr>
-      </w:pPr>
-    </w:p>
-    <w:p>
-      <w:pPr>
-        <w:pStyle w:val="NoSpacing"/>
-        <w:rPr>
-          <w:lang w:val="en-US"/>
-        </w:rPr>
-      </w:pPr>
-    </w:p>
-    <w:p>
-      <w:pPr>
-        <w:pStyle w:val="NoSpacing"/>
-        <w:rPr>
-          <w:lang w:val="en-US"/>
-        </w:rPr>
-      </w:pPr>
-    </w:p>
-    <w:p>
-      <w:pPr>
-        <w:pStyle w:val="NoSpacing"/>
-        <w:rPr>
-          <w:lang w:val="en-US"/>
-        </w:rPr>
-      </w:pPr>
-    </w:p>
-    <w:p>
-      <w:pPr>
-        <w:pStyle w:val="NoSpacing"/>
-        <w:rPr>
-          <w:lang w:val="en-US"/>
-        </w:rPr>
-      </w:pPr>
-    </w:p>
-    <w:p>
-      <w:pPr>
-        <w:pStyle w:val="NoSpacing"/>
-        <w:rPr>
-          <w:lang w:val="en-US"/>
-        </w:rPr>
-      </w:pPr>
-    </w:p>
-    <w:p>
-      <w:pPr>
-        <w:pStyle w:val="NoSpacing"/>
-        <w:rPr>
-          <w:lang w:val="en-US"/>
-        </w:rPr>
-      </w:pPr>
-    </w:p>
-    <w:p>
-      <w:pPr>
-        <w:pStyle w:val="NoSpacing"/>
-        <w:rPr>
-          <w:lang w:val="en-US"/>
-        </w:rPr>
-      </w:pPr>
-    </w:p>
-    <w:p>
-      <w:pPr>
-        <w:pStyle w:val="NoSpacing"/>
-        <w:rPr>
-          <w:lang w:val="en-US"/>
-        </w:rPr>
-      </w:pPr>
-    </w:p>
-    <w:p>
-      <w:pPr>
-        <w:pStyle w:val="NoSpacing"/>
-        <w:rPr>
-          <w:lang w:val="en-US"/>
-        </w:rPr>
-      </w:pPr>
-    </w:p>
-    <w:p>
-      <w:pPr>
-        <w:pStyle w:val="NoSpacing"/>
-        <w:rPr>
-          <w:lang w:val="en-US"/>
-        </w:rPr>
-      </w:pPr>
-    </w:p>
-    <w:p>
-      <w:pPr>
-        <w:pStyle w:val="NoSpacing"/>
-        <w:rPr>
-          <w:lang w:val="en-US"/>
-        </w:rPr>
-      </w:pPr>
-    </w:p>
-    <w:p>
-      <w:pPr>
-        <w:pStyle w:val="NoSpacing"/>
-        <w:rPr>
-          <w:lang w:val="en-US"/>
-        </w:rPr>
-      </w:pPr>
-    </w:p>
-    <w:p>
-      <w:pPr>
-        <w:pStyle w:val="NoSpacing"/>
-        <w:rPr>
-          <w:lang w:val="en-US"/>
-        </w:rPr>
-      </w:pPr>
     </w:p>
     <w:sectPr>
       <w:footerReference w:type="default" r:id="rId7"/>
       <w:pgSz w:w="11906" w:h="16838"/>
-      <w:pgMar w:top="709" w:right="1440" w:bottom="993" w:left="1440" w:header="563" w:footer="284" w:gutter="0"/>
+      <w:pgMar w:top="709" w:right="849" w:bottom="851" w:left="851" w:header="563" w:footer="284" w:gutter="0"/>
       <w:pgBorders w:offsetFrom="page">
         <w:top w:val="triple" w:sz="4" w:space="24" w:color="auto"/>
         <w:left w:val="triple" w:sz="4" w:space="24" w:color="auto"/>

--- a/SB2/src/test/java/com/example/Notes/Empty Notes.docx
+++ b/SB2/src/test/java/com/example/Notes/Empty Notes.docx
@@ -161,8 +161,1016 @@
           <w:lang w:val="en-US"/>
         </w:rPr>
       </w:pPr>
+    </w:p>
+    <w:p>
+      <w:pPr>
+        <w:pStyle w:val="NoSpacing"/>
+        <w:rPr>
+          <w:lang w:val="en-US"/>
+        </w:rPr>
+      </w:pPr>
+    </w:p>
+    <w:p>
+      <w:pPr>
+        <w:pStyle w:val="NoSpacing"/>
+        <w:rPr>
+          <w:lang w:val="en-US"/>
+        </w:rPr>
+      </w:pPr>
+    </w:p>
+    <w:p>
+      <w:pPr>
+        <w:pStyle w:val="NoSpacing"/>
+        <w:rPr>
+          <w:lang w:val="en-US"/>
+        </w:rPr>
+      </w:pPr>
+    </w:p>
+    <w:p>
+      <w:pPr>
+        <w:pStyle w:val="NoSpacing"/>
+        <w:rPr>
+          <w:lang w:val="en-US"/>
+        </w:rPr>
+      </w:pPr>
+    </w:p>
+    <w:p>
+      <w:pPr>
+        <w:pStyle w:val="NoSpacing"/>
+        <w:rPr>
+          <w:lang w:val="en-US"/>
+        </w:rPr>
+      </w:pPr>
+    </w:p>
+    <w:p>
+      <w:pPr>
+        <w:pStyle w:val="NoSpacing"/>
+        <w:rPr>
+          <w:lang w:val="en-US"/>
+        </w:rPr>
+      </w:pPr>
+    </w:p>
+    <w:p>
+      <w:pPr>
+        <w:pStyle w:val="NoSpacing"/>
+        <w:rPr>
+          <w:lang w:val="en-US"/>
+        </w:rPr>
+      </w:pPr>
+    </w:p>
+    <w:p>
+      <w:pPr>
+        <w:pStyle w:val="NoSpacing"/>
+        <w:rPr>
+          <w:lang w:val="en-US"/>
+        </w:rPr>
+      </w:pPr>
+    </w:p>
+    <w:p>
+      <w:pPr>
+        <w:pStyle w:val="NoSpacing"/>
+        <w:rPr>
+          <w:lang w:val="en-US"/>
+        </w:rPr>
+      </w:pPr>
+    </w:p>
+    <w:p>
+      <w:pPr>
+        <w:pStyle w:val="NoSpacing"/>
+        <w:rPr>
+          <w:lang w:val="en-US"/>
+        </w:rPr>
+      </w:pPr>
+    </w:p>
+    <w:p>
+      <w:pPr>
+        <w:pStyle w:val="NoSpacing"/>
+        <w:rPr>
+          <w:lang w:val="en-US"/>
+        </w:rPr>
+      </w:pPr>
+    </w:p>
+    <w:p>
+      <w:pPr>
+        <w:pStyle w:val="NoSpacing"/>
+        <w:rPr>
+          <w:lang w:val="en-US"/>
+        </w:rPr>
+      </w:pPr>
+    </w:p>
+    <w:p>
+      <w:pPr>
+        <w:pStyle w:val="NoSpacing"/>
+        <w:rPr>
+          <w:lang w:val="en-US"/>
+        </w:rPr>
+      </w:pPr>
+    </w:p>
+    <w:p>
+      <w:pPr>
+        <w:pStyle w:val="NoSpacing"/>
+        <w:rPr>
+          <w:lang w:val="en-US"/>
+        </w:rPr>
+      </w:pPr>
+    </w:p>
+    <w:p>
+      <w:pPr>
+        <w:pStyle w:val="NoSpacing"/>
+        <w:rPr>
+          <w:lang w:val="en-US"/>
+        </w:rPr>
+      </w:pPr>
+    </w:p>
+    <w:p>
+      <w:pPr>
+        <w:pStyle w:val="NoSpacing"/>
+        <w:rPr>
+          <w:lang w:val="en-US"/>
+        </w:rPr>
+      </w:pPr>
+    </w:p>
+    <w:p>
+      <w:pPr>
+        <w:pStyle w:val="NoSpacing"/>
+        <w:rPr>
+          <w:lang w:val="en-US"/>
+        </w:rPr>
+      </w:pPr>
+    </w:p>
+    <w:p>
+      <w:pPr>
+        <w:pStyle w:val="NoSpacing"/>
+        <w:rPr>
+          <w:lang w:val="en-US"/>
+        </w:rPr>
+      </w:pPr>
+    </w:p>
+    <w:p>
+      <w:pPr>
+        <w:pStyle w:val="NoSpacing"/>
+        <w:rPr>
+          <w:lang w:val="en-US"/>
+        </w:rPr>
+      </w:pPr>
+    </w:p>
+    <w:p>
+      <w:pPr>
+        <w:pStyle w:val="NoSpacing"/>
+        <w:rPr>
+          <w:lang w:val="en-US"/>
+        </w:rPr>
+      </w:pPr>
+    </w:p>
+    <w:p>
+      <w:pPr>
+        <w:pStyle w:val="NoSpacing"/>
+        <w:rPr>
+          <w:lang w:val="en-US"/>
+        </w:rPr>
+      </w:pPr>
+    </w:p>
+    <w:p>
+      <w:pPr>
+        <w:pStyle w:val="NoSpacing"/>
+        <w:rPr>
+          <w:lang w:val="en-US"/>
+        </w:rPr>
+      </w:pPr>
+    </w:p>
+    <w:p>
+      <w:pPr>
+        <w:pStyle w:val="NoSpacing"/>
+        <w:rPr>
+          <w:lang w:val="en-US"/>
+        </w:rPr>
+      </w:pPr>
+    </w:p>
+    <w:p>
+      <w:pPr>
+        <w:pStyle w:val="NoSpacing"/>
+        <w:rPr>
+          <w:lang w:val="en-US"/>
+        </w:rPr>
+      </w:pPr>
+    </w:p>
+    <w:p>
+      <w:pPr>
+        <w:pStyle w:val="NoSpacing"/>
+        <w:rPr>
+          <w:lang w:val="en-US"/>
+        </w:rPr>
+      </w:pPr>
+    </w:p>
+    <w:p>
+      <w:pPr>
+        <w:pStyle w:val="NoSpacing"/>
+        <w:rPr>
+          <w:lang w:val="en-US"/>
+        </w:rPr>
+      </w:pPr>
+    </w:p>
+    <w:p>
+      <w:pPr>
+        <w:pStyle w:val="NoSpacing"/>
+        <w:rPr>
+          <w:lang w:val="en-US"/>
+        </w:rPr>
+      </w:pPr>
+    </w:p>
+    <w:p>
+      <w:pPr>
+        <w:pStyle w:val="NoSpacing"/>
+        <w:rPr>
+          <w:lang w:val="en-US"/>
+        </w:rPr>
+      </w:pPr>
+    </w:p>
+    <w:p>
+      <w:pPr>
+        <w:pStyle w:val="NoSpacing"/>
+        <w:rPr>
+          <w:lang w:val="en-US"/>
+        </w:rPr>
+      </w:pPr>
+    </w:p>
+    <w:p>
+      <w:pPr>
+        <w:pStyle w:val="NoSpacing"/>
+        <w:rPr>
+          <w:lang w:val="en-US"/>
+        </w:rPr>
+      </w:pPr>
+    </w:p>
+    <w:p>
+      <w:pPr>
+        <w:pStyle w:val="NoSpacing"/>
+        <w:rPr>
+          <w:lang w:val="en-US"/>
+        </w:rPr>
+      </w:pPr>
+    </w:p>
+    <w:p>
+      <w:pPr>
+        <w:pStyle w:val="NoSpacing"/>
+        <w:rPr>
+          <w:lang w:val="en-US"/>
+        </w:rPr>
+      </w:pPr>
+    </w:p>
+    <w:p>
+      <w:pPr>
+        <w:pStyle w:val="NoSpacing"/>
+        <w:rPr>
+          <w:lang w:val="en-US"/>
+        </w:rPr>
+      </w:pPr>
+    </w:p>
+    <w:p>
+      <w:pPr>
+        <w:pStyle w:val="NoSpacing"/>
+        <w:rPr>
+          <w:lang w:val="en-US"/>
+        </w:rPr>
+      </w:pPr>
+    </w:p>
+    <w:p>
+      <w:pPr>
+        <w:pStyle w:val="NoSpacing"/>
+        <w:rPr>
+          <w:lang w:val="en-US"/>
+        </w:rPr>
+      </w:pPr>
+    </w:p>
+    <w:p>
+      <w:pPr>
+        <w:pStyle w:val="NoSpacing"/>
+        <w:rPr>
+          <w:lang w:val="en-US"/>
+        </w:rPr>
+      </w:pPr>
+    </w:p>
+    <w:p>
+      <w:pPr>
+        <w:pStyle w:val="NoSpacing"/>
+        <w:rPr>
+          <w:lang w:val="en-US"/>
+        </w:rPr>
+      </w:pPr>
+    </w:p>
+    <w:p>
+      <w:pPr>
+        <w:pStyle w:val="NoSpacing"/>
+        <w:rPr>
+          <w:lang w:val="en-US"/>
+        </w:rPr>
+      </w:pPr>
+    </w:p>
+    <w:p>
+      <w:pPr>
+        <w:pStyle w:val="NoSpacing"/>
+        <w:rPr>
+          <w:lang w:val="en-US"/>
+        </w:rPr>
+      </w:pPr>
+    </w:p>
+    <w:p>
+      <w:pPr>
+        <w:pStyle w:val="NoSpacing"/>
+        <w:rPr>
+          <w:lang w:val="en-US"/>
+        </w:rPr>
+      </w:pPr>
+    </w:p>
+    <w:p>
+      <w:pPr>
+        <w:pStyle w:val="NoSpacing"/>
+        <w:rPr>
+          <w:lang w:val="en-US"/>
+        </w:rPr>
+      </w:pPr>
+    </w:p>
+    <w:p>
+      <w:pPr>
+        <w:pStyle w:val="NoSpacing"/>
+        <w:rPr>
+          <w:lang w:val="en-US"/>
+        </w:rPr>
+      </w:pPr>
+    </w:p>
+    <w:p>
+      <w:pPr>
+        <w:pStyle w:val="NoSpacing"/>
+        <w:rPr>
+          <w:lang w:val="en-US"/>
+        </w:rPr>
+      </w:pPr>
+    </w:p>
+    <w:p>
+      <w:pPr>
+        <w:pStyle w:val="NoSpacing"/>
+        <w:rPr>
+          <w:lang w:val="en-US"/>
+        </w:rPr>
+      </w:pPr>
+    </w:p>
+    <w:p>
+      <w:pPr>
+        <w:pStyle w:val="NoSpacing"/>
+        <w:rPr>
+          <w:lang w:val="en-US"/>
+        </w:rPr>
+      </w:pPr>
+    </w:p>
+    <w:p>
+      <w:pPr>
+        <w:pStyle w:val="NoSpacing"/>
+        <w:rPr>
+          <w:lang w:val="en-US"/>
+        </w:rPr>
+      </w:pPr>
+    </w:p>
+    <w:p>
+      <w:pPr>
+        <w:pStyle w:val="NoSpacing"/>
+        <w:rPr>
+          <w:lang w:val="en-US"/>
+        </w:rPr>
+      </w:pPr>
+    </w:p>
+    <w:p>
+      <w:pPr>
+        <w:pStyle w:val="NoSpacing"/>
+        <w:rPr>
+          <w:lang w:val="en-US"/>
+        </w:rPr>
+      </w:pPr>
+    </w:p>
+    <w:p>
+      <w:pPr>
+        <w:pStyle w:val="NoSpacing"/>
+        <w:rPr>
+          <w:lang w:val="en-US"/>
+        </w:rPr>
+      </w:pPr>
+    </w:p>
+    <w:p>
+      <w:pPr>
+        <w:pStyle w:val="NoSpacing"/>
+        <w:rPr>
+          <w:lang w:val="en-US"/>
+        </w:rPr>
+      </w:pPr>
+    </w:p>
+    <w:p>
+      <w:pPr>
+        <w:pStyle w:val="NoSpacing"/>
+        <w:rPr>
+          <w:lang w:val="en-US"/>
+        </w:rPr>
+      </w:pPr>
+    </w:p>
+    <w:p>
+      <w:pPr>
+        <w:pStyle w:val="NoSpacing"/>
+        <w:rPr>
+          <w:lang w:val="en-US"/>
+        </w:rPr>
+      </w:pPr>
+    </w:p>
+    <w:p>
+      <w:pPr>
+        <w:pStyle w:val="NoSpacing"/>
+        <w:rPr>
+          <w:lang w:val="en-US"/>
+        </w:rPr>
+      </w:pPr>
+    </w:p>
+    <w:p>
+      <w:pPr>
+        <w:pStyle w:val="NoSpacing"/>
+        <w:rPr>
+          <w:lang w:val="en-US"/>
+        </w:rPr>
+      </w:pPr>
+    </w:p>
+    <w:p>
+      <w:pPr>
+        <w:pStyle w:val="NoSpacing"/>
+        <w:rPr>
+          <w:lang w:val="en-US"/>
+        </w:rPr>
+      </w:pPr>
+    </w:p>
+    <w:p>
+      <w:pPr>
+        <w:pStyle w:val="NoSpacing"/>
+        <w:rPr>
+          <w:lang w:val="en-US"/>
+        </w:rPr>
+      </w:pPr>
+    </w:p>
+    <w:p>
+      <w:pPr>
+        <w:pStyle w:val="NoSpacing"/>
+        <w:rPr>
+          <w:lang w:val="en-US"/>
+        </w:rPr>
+      </w:pPr>
+    </w:p>
+    <w:p>
+      <w:pPr>
+        <w:pStyle w:val="NoSpacing"/>
+        <w:rPr>
+          <w:lang w:val="en-US"/>
+        </w:rPr>
+      </w:pPr>
+    </w:p>
+    <w:p>
+      <w:pPr>
+        <w:pStyle w:val="NoSpacing"/>
+        <w:rPr>
+          <w:lang w:val="en-US"/>
+        </w:rPr>
+      </w:pPr>
+    </w:p>
+    <w:p>
+      <w:pPr>
+        <w:pStyle w:val="NoSpacing"/>
+        <w:rPr>
+          <w:lang w:val="en-US"/>
+        </w:rPr>
+      </w:pPr>
+    </w:p>
+    <w:p>
+      <w:pPr>
+        <w:pStyle w:val="NoSpacing"/>
+        <w:rPr>
+          <w:lang w:val="en-US"/>
+        </w:rPr>
+      </w:pPr>
+    </w:p>
+    <w:p>
+      <w:pPr>
+        <w:pStyle w:val="NoSpacing"/>
+        <w:rPr>
+          <w:lang w:val="en-US"/>
+        </w:rPr>
+      </w:pPr>
+    </w:p>
+    <w:p>
+      <w:pPr>
+        <w:pStyle w:val="NoSpacing"/>
+        <w:rPr>
+          <w:lang w:val="en-US"/>
+        </w:rPr>
+      </w:pPr>
+    </w:p>
+    <w:p>
+      <w:pPr>
+        <w:pStyle w:val="NoSpacing"/>
+        <w:rPr>
+          <w:lang w:val="en-US"/>
+        </w:rPr>
+      </w:pPr>
+    </w:p>
+    <w:p>
+      <w:pPr>
+        <w:pStyle w:val="NoSpacing"/>
+        <w:rPr>
+          <w:lang w:val="en-US"/>
+        </w:rPr>
+      </w:pPr>
+    </w:p>
+    <w:p>
+      <w:pPr>
+        <w:pStyle w:val="NoSpacing"/>
+        <w:rPr>
+          <w:lang w:val="en-US"/>
+        </w:rPr>
+      </w:pPr>
+    </w:p>
+    <w:p>
+      <w:pPr>
+        <w:pStyle w:val="NoSpacing"/>
+        <w:rPr>
+          <w:lang w:val="en-US"/>
+        </w:rPr>
+      </w:pPr>
+    </w:p>
+    <w:p>
+      <w:pPr>
+        <w:pStyle w:val="NoSpacing"/>
+        <w:rPr>
+          <w:lang w:val="en-US"/>
+        </w:rPr>
+      </w:pPr>
+    </w:p>
+    <w:p>
+      <w:pPr>
+        <w:pStyle w:val="NoSpacing"/>
+        <w:rPr>
+          <w:lang w:val="en-US"/>
+        </w:rPr>
+      </w:pPr>
+    </w:p>
+    <w:p>
+      <w:pPr>
+        <w:pStyle w:val="NoSpacing"/>
+        <w:rPr>
+          <w:lang w:val="en-US"/>
+        </w:rPr>
+      </w:pPr>
+    </w:p>
+    <w:p>
+      <w:pPr>
+        <w:pStyle w:val="NoSpacing"/>
+        <w:rPr>
+          <w:lang w:val="en-US"/>
+        </w:rPr>
+      </w:pPr>
+    </w:p>
+    <w:p>
+      <w:pPr>
+        <w:pStyle w:val="NoSpacing"/>
+        <w:rPr>
+          <w:lang w:val="en-US"/>
+        </w:rPr>
+      </w:pPr>
+    </w:p>
+    <w:p>
+      <w:pPr>
+        <w:pStyle w:val="NoSpacing"/>
+        <w:rPr>
+          <w:lang w:val="en-US"/>
+        </w:rPr>
+      </w:pPr>
+    </w:p>
+    <w:p>
+      <w:pPr>
+        <w:pStyle w:val="NoSpacing"/>
+        <w:rPr>
+          <w:lang w:val="en-US"/>
+        </w:rPr>
+      </w:pPr>
+    </w:p>
+    <w:p>
+      <w:pPr>
+        <w:pStyle w:val="NoSpacing"/>
+        <w:rPr>
+          <w:lang w:val="en-US"/>
+        </w:rPr>
+      </w:pPr>
+    </w:p>
+    <w:p>
+      <w:pPr>
+        <w:pStyle w:val="NoSpacing"/>
+        <w:rPr>
+          <w:lang w:val="en-US"/>
+        </w:rPr>
+      </w:pPr>
+    </w:p>
+    <w:p>
+      <w:pPr>
+        <w:pStyle w:val="NoSpacing"/>
+        <w:rPr>
+          <w:lang w:val="en-US"/>
+        </w:rPr>
+      </w:pPr>
+    </w:p>
+    <w:p>
+      <w:pPr>
+        <w:pStyle w:val="NoSpacing"/>
+        <w:rPr>
+          <w:lang w:val="en-US"/>
+        </w:rPr>
+      </w:pPr>
+    </w:p>
+    <w:p>
+      <w:pPr>
+        <w:pStyle w:val="NoSpacing"/>
+        <w:rPr>
+          <w:lang w:val="en-US"/>
+        </w:rPr>
+      </w:pPr>
+    </w:p>
+    <w:p>
+      <w:pPr>
+        <w:pStyle w:val="NoSpacing"/>
+        <w:rPr>
+          <w:lang w:val="en-US"/>
+        </w:rPr>
+      </w:pPr>
+    </w:p>
+    <w:p>
+      <w:pPr>
+        <w:pStyle w:val="NoSpacing"/>
+        <w:rPr>
+          <w:lang w:val="en-US"/>
+        </w:rPr>
+      </w:pPr>
+    </w:p>
+    <w:p>
+      <w:pPr>
+        <w:pStyle w:val="NoSpacing"/>
+        <w:rPr>
+          <w:lang w:val="en-US"/>
+        </w:rPr>
+      </w:pPr>
+    </w:p>
+    <w:p>
+      <w:pPr>
+        <w:pStyle w:val="NoSpacing"/>
+        <w:rPr>
+          <w:lang w:val="en-US"/>
+        </w:rPr>
+      </w:pPr>
+    </w:p>
+    <w:p>
+      <w:pPr>
+        <w:pStyle w:val="NoSpacing"/>
+        <w:rPr>
+          <w:lang w:val="en-US"/>
+        </w:rPr>
+      </w:pPr>
+    </w:p>
+    <w:p>
+      <w:pPr>
+        <w:pStyle w:val="NoSpacing"/>
+        <w:rPr>
+          <w:lang w:val="en-US"/>
+        </w:rPr>
+      </w:pPr>
+    </w:p>
+    <w:p>
+      <w:pPr>
+        <w:pStyle w:val="NoSpacing"/>
+        <w:rPr>
+          <w:lang w:val="en-US"/>
+        </w:rPr>
+      </w:pPr>
+    </w:p>
+    <w:p>
+      <w:pPr>
+        <w:pStyle w:val="NoSpacing"/>
+        <w:rPr>
+          <w:lang w:val="en-US"/>
+        </w:rPr>
+      </w:pPr>
+    </w:p>
+    <w:p>
+      <w:pPr>
+        <w:pStyle w:val="NoSpacing"/>
+        <w:rPr>
+          <w:lang w:val="en-US"/>
+        </w:rPr>
+      </w:pPr>
+    </w:p>
+    <w:p>
+      <w:pPr>
+        <w:pStyle w:val="NoSpacing"/>
+        <w:rPr>
+          <w:lang w:val="en-US"/>
+        </w:rPr>
+      </w:pPr>
+    </w:p>
+    <w:p>
+      <w:pPr>
+        <w:pStyle w:val="NoSpacing"/>
+        <w:rPr>
+          <w:lang w:val="en-US"/>
+        </w:rPr>
+      </w:pPr>
+    </w:p>
+    <w:p>
+      <w:pPr>
+        <w:pStyle w:val="NoSpacing"/>
+        <w:rPr>
+          <w:lang w:val="en-US"/>
+        </w:rPr>
+      </w:pPr>
+    </w:p>
+    <w:p>
+      <w:pPr>
+        <w:pStyle w:val="NoSpacing"/>
+        <w:rPr>
+          <w:lang w:val="en-US"/>
+        </w:rPr>
+      </w:pPr>
+    </w:p>
+    <w:p>
+      <w:pPr>
+        <w:pStyle w:val="NoSpacing"/>
+        <w:rPr>
+          <w:lang w:val="en-US"/>
+        </w:rPr>
+      </w:pPr>
+    </w:p>
+    <w:p>
+      <w:pPr>
+        <w:pStyle w:val="NoSpacing"/>
+        <w:rPr>
+          <w:lang w:val="en-US"/>
+        </w:rPr>
+      </w:pPr>
+    </w:p>
+    <w:p>
+      <w:pPr>
+        <w:pStyle w:val="NoSpacing"/>
+        <w:rPr>
+          <w:lang w:val="en-US"/>
+        </w:rPr>
+      </w:pPr>
+    </w:p>
+    <w:p>
+      <w:pPr>
+        <w:pStyle w:val="NoSpacing"/>
+        <w:rPr>
+          <w:lang w:val="en-US"/>
+        </w:rPr>
+      </w:pPr>
+    </w:p>
+    <w:p>
+      <w:pPr>
+        <w:pStyle w:val="NoSpacing"/>
+        <w:rPr>
+          <w:lang w:val="en-US"/>
+        </w:rPr>
+      </w:pPr>
+    </w:p>
+    <w:p>
+      <w:pPr>
+        <w:pStyle w:val="NoSpacing"/>
+        <w:rPr>
+          <w:lang w:val="en-US"/>
+        </w:rPr>
+      </w:pPr>
+    </w:p>
+    <w:p>
+      <w:pPr>
+        <w:pStyle w:val="NoSpacing"/>
+        <w:rPr>
+          <w:lang w:val="en-US"/>
+        </w:rPr>
+      </w:pPr>
+    </w:p>
+    <w:p>
+      <w:pPr>
+        <w:pStyle w:val="NoSpacing"/>
+        <w:rPr>
+          <w:lang w:val="en-US"/>
+        </w:rPr>
+      </w:pPr>
+    </w:p>
+    <w:p>
+      <w:pPr>
+        <w:pStyle w:val="NoSpacing"/>
+        <w:rPr>
+          <w:lang w:val="en-US"/>
+        </w:rPr>
+      </w:pPr>
+    </w:p>
+    <w:p>
+      <w:pPr>
+        <w:pStyle w:val="NoSpacing"/>
+        <w:rPr>
+          <w:lang w:val="en-US"/>
+        </w:rPr>
+      </w:pPr>
+    </w:p>
+    <w:p>
+      <w:pPr>
+        <w:pStyle w:val="NoSpacing"/>
+        <w:rPr>
+          <w:lang w:val="en-US"/>
+        </w:rPr>
+      </w:pPr>
+    </w:p>
+    <w:p>
+      <w:pPr>
+        <w:pStyle w:val="NoSpacing"/>
+        <w:rPr>
+          <w:lang w:val="en-US"/>
+        </w:rPr>
+      </w:pPr>
+    </w:p>
+    <w:p>
+      <w:pPr>
+        <w:pStyle w:val="NoSpacing"/>
+        <w:rPr>
+          <w:lang w:val="en-US"/>
+        </w:rPr>
+      </w:pPr>
+    </w:p>
+    <w:p>
+      <w:pPr>
+        <w:pStyle w:val="NoSpacing"/>
+        <w:rPr>
+          <w:lang w:val="en-US"/>
+        </w:rPr>
+      </w:pPr>
+    </w:p>
+    <w:p>
+      <w:pPr>
+        <w:pStyle w:val="NoSpacing"/>
+        <w:rPr>
+          <w:lang w:val="en-US"/>
+        </w:rPr>
+      </w:pPr>
       <w:bookmarkStart w:id="0" w:name="_GoBack"/>
       <w:bookmarkEnd w:id="0"/>
+    </w:p>
+    <w:p>
+      <w:pPr>
+        <w:pStyle w:val="NoSpacing"/>
+        <w:rPr>
+          <w:lang w:val="en-US"/>
+        </w:rPr>
+      </w:pPr>
+    </w:p>
+    <w:p>
+      <w:pPr>
+        <w:pStyle w:val="NoSpacing"/>
+        <w:rPr>
+          <w:lang w:val="en-US"/>
+        </w:rPr>
+      </w:pPr>
+    </w:p>
+    <w:p>
+      <w:pPr>
+        <w:pStyle w:val="NoSpacing"/>
+        <w:rPr>
+          <w:lang w:val="en-US"/>
+        </w:rPr>
+      </w:pPr>
+    </w:p>
+    <w:p>
+      <w:pPr>
+        <w:pStyle w:val="NoSpacing"/>
+        <w:rPr>
+          <w:lang w:val="en-US"/>
+        </w:rPr>
+      </w:pPr>
+    </w:p>
+    <w:p>
+      <w:pPr>
+        <w:pStyle w:val="NoSpacing"/>
+        <w:rPr>
+          <w:lang w:val="en-US"/>
+        </w:rPr>
+      </w:pPr>
+    </w:p>
+    <w:p>
+      <w:pPr>
+        <w:pStyle w:val="NoSpacing"/>
+        <w:rPr>
+          <w:lang w:val="en-US"/>
+        </w:rPr>
+      </w:pPr>
+    </w:p>
+    <w:p>
+      <w:pPr>
+        <w:pStyle w:val="NoSpacing"/>
+        <w:rPr>
+          <w:lang w:val="en-US"/>
+        </w:rPr>
+      </w:pPr>
+    </w:p>
+    <w:p>
+      <w:pPr>
+        <w:pStyle w:val="NoSpacing"/>
+        <w:rPr>
+          <w:lang w:val="en-US"/>
+        </w:rPr>
+      </w:pPr>
+    </w:p>
+    <w:p>
+      <w:pPr>
+        <w:pStyle w:val="NoSpacing"/>
+        <w:rPr>
+          <w:lang w:val="en-US"/>
+        </w:rPr>
+      </w:pPr>
+    </w:p>
+    <w:p>
+      <w:pPr>
+        <w:pStyle w:val="NoSpacing"/>
+        <w:rPr>
+          <w:lang w:val="en-US"/>
+        </w:rPr>
+      </w:pPr>
+    </w:p>
+    <w:p>
+      <w:pPr>
+        <w:pStyle w:val="NoSpacing"/>
+        <w:rPr>
+          <w:lang w:val="en-US"/>
+        </w:rPr>
+      </w:pPr>
+    </w:p>
+    <w:p>
+      <w:pPr>
+        <w:pStyle w:val="NoSpacing"/>
+        <w:rPr>
+          <w:lang w:val="en-US"/>
+        </w:rPr>
+      </w:pPr>
+    </w:p>
+    <w:p>
+      <w:pPr>
+        <w:pStyle w:val="NoSpacing"/>
+        <w:rPr>
+          <w:lang w:val="en-US"/>
+        </w:rPr>
+      </w:pPr>
+    </w:p>
+    <w:p>
+      <w:pPr>
+        <w:pStyle w:val="NoSpacing"/>
+        <w:rPr>
+          <w:lang w:val="en-US"/>
+        </w:rPr>
+      </w:pPr>
+    </w:p>
+    <w:p>
+      <w:pPr>
+        <w:pStyle w:val="NoSpacing"/>
+        <w:rPr>
+          <w:lang w:val="en-US"/>
+        </w:rPr>
+      </w:pPr>
+    </w:p>
+    <w:p>
+      <w:pPr>
+        <w:pStyle w:val="NoSpacing"/>
+        <w:rPr>
+          <w:lang w:val="en-US"/>
+        </w:rPr>
+      </w:pPr>
+    </w:p>
+    <w:p>
+      <w:pPr>
+        <w:pStyle w:val="NoSpacing"/>
+        <w:rPr>
+          <w:lang w:val="en-US"/>
+        </w:rPr>
+      </w:pPr>
+    </w:p>
+    <w:p>
+      <w:pPr>
+        <w:pStyle w:val="NoSpacing"/>
+        <w:rPr>
+          <w:lang w:val="en-US"/>
+        </w:rPr>
+      </w:pPr>
+    </w:p>
+    <w:p>
+      <w:pPr>
+        <w:pStyle w:val="NoSpacing"/>
+        <w:rPr>
+          <w:lang w:val="en-US"/>
+        </w:rPr>
+      </w:pPr>
     </w:p>
     <w:sectPr>
       <w:footerReference w:type="default" r:id="rId7"/>
@@ -240,7 +1248,7 @@
           <w:rPr>
             <w:noProof/>
           </w:rPr>
-          <w:t>1</w:t>
+          <w:t>3</w:t>
         </w:r>
         <w:r>
           <w:rPr>
